--- a/Tableau Public Link.docx
+++ b/Tableau Public Link.docx
@@ -62,43 +62,25 @@
             <w:sz w:val="20"/>
             <w:szCs w:val="20"/>
           </w:rPr>
-          <w:t>https:/</w:t>
-        </w:r>
-        <w:r>
-          <w:rPr>
-            <w:rStyle w:val="Hyperlink"/>
-            <w:rFonts w:ascii="Tahoma" w:hAnsi="Tahoma" w:cs="Tahoma"/>
-            <w:sz w:val="20"/>
-            <w:szCs w:val="20"/>
-          </w:rPr>
-          <w:t>/</w:t>
-        </w:r>
-        <w:r>
-          <w:rPr>
-            <w:rStyle w:val="Hyperlink"/>
-            <w:rFonts w:ascii="Tahoma" w:hAnsi="Tahoma" w:cs="Tahoma"/>
-            <w:sz w:val="20"/>
-            <w:szCs w:val="20"/>
-          </w:rPr>
-          <w:t>public.ta</w:t>
-        </w:r>
-        <w:r>
-          <w:rPr>
-            <w:rStyle w:val="Hyperlink"/>
-            <w:rFonts w:ascii="Tahoma" w:hAnsi="Tahoma" w:cs="Tahoma"/>
-            <w:sz w:val="20"/>
-            <w:szCs w:val="20"/>
-          </w:rPr>
-          <w:t>b</w:t>
-        </w:r>
-        <w:r>
-          <w:rPr>
-            <w:rStyle w:val="Hyperlink"/>
-            <w:rFonts w:ascii="Tahoma" w:hAnsi="Tahoma" w:cs="Tahoma"/>
-            <w:sz w:val="20"/>
-            <w:szCs w:val="20"/>
-          </w:rPr>
-          <w:t>leau.com/app/profile/darren.hardwick/viz/Household_16749488070870/EXP_YEARS_TOTAL?publish=yes</w:t>
+          <w:t>https://public.tableau.co</w:t>
+        </w:r>
+        <w:r>
+          <w:rPr>
+            <w:rStyle w:val="Hyperlink"/>
+            <w:rFonts w:ascii="Tahoma" w:hAnsi="Tahoma" w:cs="Tahoma"/>
+            <w:sz w:val="20"/>
+            <w:szCs w:val="20"/>
+          </w:rPr>
+          <w:t>m</w:t>
+        </w:r>
+        <w:r>
+          <w:rPr>
+            <w:rStyle w:val="Hyperlink"/>
+            <w:rFonts w:ascii="Tahoma" w:hAnsi="Tahoma" w:cs="Tahoma"/>
+            <w:sz w:val="20"/>
+            <w:szCs w:val="20"/>
+          </w:rPr>
+          <w:t>/app/profile/darren.hardwick/viz/Household_16749488070870/EXP_YEARS_TOTAL?publish=yes</w:t>
         </w:r>
       </w:hyperlink>
       <w:r>
@@ -141,7 +123,25 @@
             <w:sz w:val="20"/>
             <w:szCs w:val="20"/>
           </w:rPr>
-          <w:t>https://public.tableau.com/app/profile/darren.hardwick/viz/Household_16749488070870/Pie_EXP?publish=yes</w:t>
+          <w:t>https://public.tableau.com/app/profile</w:t>
+        </w:r>
+        <w:r>
+          <w:rPr>
+            <w:rStyle w:val="Hyperlink"/>
+            <w:rFonts w:ascii="Tahoma" w:hAnsi="Tahoma" w:cs="Tahoma"/>
+            <w:sz w:val="20"/>
+            <w:szCs w:val="20"/>
+          </w:rPr>
+          <w:t>/</w:t>
+        </w:r>
+        <w:r>
+          <w:rPr>
+            <w:rStyle w:val="Hyperlink"/>
+            <w:rFonts w:ascii="Tahoma" w:hAnsi="Tahoma" w:cs="Tahoma"/>
+            <w:sz w:val="20"/>
+            <w:szCs w:val="20"/>
+          </w:rPr>
+          <w:t>darren.hardwick/viz/Household_16749488070870/Pie_EXP?publish=yes</w:t>
         </w:r>
       </w:hyperlink>
     </w:p>
@@ -193,7 +193,25 @@
             <w:sz w:val="20"/>
             <w:szCs w:val="20"/>
           </w:rPr>
-          <w:t>https://public.tableau.com/app/profile/darren.hardwick/viz/Household_16749488070870/EXP_YEARS?publish=yes</w:t>
+          <w:t>https://public.tableau.com/ap</w:t>
+        </w:r>
+        <w:r>
+          <w:rPr>
+            <w:rStyle w:val="Hyperlink"/>
+            <w:rFonts w:ascii="Tahoma" w:hAnsi="Tahoma" w:cs="Tahoma"/>
+            <w:sz w:val="20"/>
+            <w:szCs w:val="20"/>
+          </w:rPr>
+          <w:t>p</w:t>
+        </w:r>
+        <w:r>
+          <w:rPr>
+            <w:rStyle w:val="Hyperlink"/>
+            <w:rFonts w:ascii="Tahoma" w:hAnsi="Tahoma" w:cs="Tahoma"/>
+            <w:sz w:val="20"/>
+            <w:szCs w:val="20"/>
+          </w:rPr>
+          <w:t>/profile/darren.hardwick/viz/Household_16749488070870/EXP_YEARS?publish=yes</w:t>
         </w:r>
       </w:hyperlink>
     </w:p>
@@ -241,7 +259,85 @@
             <w:sz w:val="20"/>
             <w:szCs w:val="20"/>
           </w:rPr>
-          <w:t>https://public.tableau.com/app/profile/darren.hardwick/viz/Household_16749488070870/INC_Years?publish=yes</w:t>
+          <w:t>https://public.tableau.com/app/profile/darren.</w:t>
+        </w:r>
+        <w:r>
+          <w:rPr>
+            <w:rStyle w:val="Hyperlink"/>
+            <w:rFonts w:ascii="Tahoma" w:hAnsi="Tahoma" w:cs="Tahoma"/>
+            <w:sz w:val="20"/>
+            <w:szCs w:val="20"/>
+          </w:rPr>
+          <w:t>h</w:t>
+        </w:r>
+        <w:r>
+          <w:rPr>
+            <w:rStyle w:val="Hyperlink"/>
+            <w:rFonts w:ascii="Tahoma" w:hAnsi="Tahoma" w:cs="Tahoma"/>
+            <w:sz w:val="20"/>
+            <w:szCs w:val="20"/>
+          </w:rPr>
+          <w:t>ardwick/viz/Household_16749488070870/INC_Years?publish=yes</w:t>
+        </w:r>
+      </w:hyperlink>
+    </w:p>
+    <w:p>
+      <w:pPr>
+        <w:rPr>
+          <w:rFonts w:ascii="Tahoma" w:hAnsi="Tahoma" w:cs="Tahoma"/>
+          <w:sz w:val="20"/>
+          <w:szCs w:val="20"/>
+        </w:rPr>
+      </w:pPr>
+    </w:p>
+    <w:p>
+      <w:pPr>
+        <w:rPr>
+          <w:rFonts w:ascii="Tahoma" w:hAnsi="Tahoma" w:cs="Tahoma"/>
+        </w:rPr>
+      </w:pPr>
+      <w:r>
+        <w:rPr>
+          <w:rFonts w:ascii="Tahoma" w:hAnsi="Tahoma" w:cs="Tahoma"/>
+        </w:rPr>
+        <w:t xml:space="preserve">-Income vs Expenditures per year </w:t>
+      </w:r>
+    </w:p>
+    <w:p>
+      <w:pPr>
+        <w:rPr>
+          <w:rFonts w:ascii="Tahoma" w:hAnsi="Tahoma" w:cs="Tahoma"/>
+          <w:sz w:val="20"/>
+          <w:szCs w:val="20"/>
+        </w:rPr>
+      </w:pPr>
+      <w:hyperlink r:id="rId8" w:history="1">
+        <w:r>
+          <w:rPr>
+            <w:rStyle w:val="Hyperlink"/>
+            <w:rFonts w:ascii="Tahoma" w:hAnsi="Tahoma" w:cs="Tahoma"/>
+            <w:sz w:val="20"/>
+            <w:szCs w:val="20"/>
+          </w:rPr>
+          <w:t>https://public.tableau.com/app/profil</w:t>
+        </w:r>
+        <w:r>
+          <w:rPr>
+            <w:rStyle w:val="Hyperlink"/>
+            <w:rFonts w:ascii="Tahoma" w:hAnsi="Tahoma" w:cs="Tahoma"/>
+            <w:sz w:val="20"/>
+            <w:szCs w:val="20"/>
+          </w:rPr>
+          <w:t>e</w:t>
+        </w:r>
+        <w:r>
+          <w:rPr>
+            <w:rStyle w:val="Hyperlink"/>
+            <w:rFonts w:ascii="Tahoma" w:hAnsi="Tahoma" w:cs="Tahoma"/>
+            <w:sz w:val="20"/>
+            <w:szCs w:val="20"/>
+          </w:rPr>
+          <w:t>/darren.hardwick/viz/Household_16749488070870/EXP_INC?publish=yes</w:t>
         </w:r>
       </w:hyperlink>
     </w:p>
